--- a/Final Draft For KDP.docx
+++ b/Final Draft For KDP.docx
@@ -10680,7 +10680,25 @@
           <w:lang w:eastAsia="en-IN"/>
         </w:rPr>
         <w:lastRenderedPageBreak/>
-        <w:t>Sgt. Hess had followed behind Cpl. Raskin, intrigued and excited about watching the most intense battle he would ever be a part of. He overhead Cpl. Raskin shouting heretical nonsense and was concerned that such talk might demotivate other soldiers from fighting.</w:t>
+        <w:t>Sgt. Hess had followed behind Cpl. Raskin, intrigued and excited about watching the most intense battle he would ever be a part of. He overhea</w:t>
+      </w:r>
+      <w:r>
+        <w:rPr>
+          <w:rFonts w:ascii="Book Antiqua" w:hAnsi="Book Antiqua"/>
+          <w:sz w:val="24"/>
+          <w:szCs w:val="24"/>
+          <w:lang w:eastAsia="en-IN"/>
+        </w:rPr>
+        <w:t>r</w:t>
+      </w:r>
+      <w:r>
+        <w:rPr>
+          <w:rFonts w:ascii="Book Antiqua" w:hAnsi="Book Antiqua"/>
+          <w:sz w:val="24"/>
+          <w:szCs w:val="24"/>
+          <w:lang w:eastAsia="en-IN"/>
+        </w:rPr>
+        <w:t>d Cpl. Raskin shouting heretical nonsense and was concerned that such talk might demotivate other soldiers from fighting.</w:t>
       </w:r>
     </w:p>
     <w:p>
